--- a/Lernjournal.docx
+++ b/Lernjournal.docx
@@ -8,13 +8,8 @@
         <w:ind w:left="360" w:hanging="360"/>
       </w:pPr>
       <w:bookmarkStart w:id="0" w:name="_Toc373508064"/>
-      <w:proofErr w:type="spellStart"/>
-      <w:r>
-        <w:t>üK</w:t>
-      </w:r>
-      <w:proofErr w:type="spellEnd"/>
-      <w:r>
-        <w:t>-Lernjournal</w:t>
+      <w:r>
+        <w:t>üK-Lernjournal</w:t>
       </w:r>
       <w:bookmarkEnd w:id="0"/>
     </w:p>
@@ -172,13 +167,8 @@
             <w:tcW w:w="2406" w:type="dxa"/>
           </w:tcPr>
           <w:p>
-            <w:proofErr w:type="spellStart"/>
-            <w:r>
-              <w:t>Norsonic</w:t>
-            </w:r>
-            <w:proofErr w:type="spellEnd"/>
-            <w:r>
-              <w:t xml:space="preserve"> Brechbühl AG</w:t>
+            <w:r>
+              <w:t>Norsonic Brechbühl AG</w:t>
             </w:r>
           </w:p>
         </w:tc>
@@ -266,15 +256,7 @@
               </w:numPr>
             </w:pPr>
             <w:r>
-              <w:t xml:space="preserve">Eine </w:t>
-            </w:r>
-            <w:proofErr w:type="spellStart"/>
-            <w:r>
-              <w:t>Testapp</w:t>
-            </w:r>
-            <w:proofErr w:type="spellEnd"/>
-            <w:r>
-              <w:t xml:space="preserve"> zum Üben erstellt.</w:t>
+              <w:t>Eine Testapp zum Üben erstellt.</w:t>
             </w:r>
           </w:p>
           <w:p>
@@ -285,13 +267,8 @@
                 <w:numId w:val="15"/>
               </w:numPr>
             </w:pPr>
-            <w:proofErr w:type="spellStart"/>
-            <w:r>
-              <w:t>Enigen</w:t>
-            </w:r>
-            <w:proofErr w:type="spellEnd"/>
-            <w:r>
-              <w:t xml:space="preserve"> Präsentationen zugehört.</w:t>
+            <w:r>
+              <w:t>Enigen Präsentationen zugehört.</w:t>
             </w:r>
           </w:p>
           <w:p>
@@ -303,15 +280,7 @@
               </w:numPr>
             </w:pPr>
             <w:r>
-              <w:t xml:space="preserve">Start der </w:t>
-            </w:r>
-            <w:proofErr w:type="spellStart"/>
-            <w:r>
-              <w:t>Projekapp</w:t>
-            </w:r>
-            <w:proofErr w:type="spellEnd"/>
-            <w:r>
-              <w:t xml:space="preserve"> begonnen:</w:t>
+              <w:t>Start der Projekapp begonnen:</w:t>
             </w:r>
           </w:p>
           <w:p>
@@ -322,13 +291,8 @@
                 <w:numId w:val="14"/>
               </w:numPr>
             </w:pPr>
-            <w:proofErr w:type="spellStart"/>
-            <w:r>
-              <w:t>Mockup</w:t>
-            </w:r>
-            <w:proofErr w:type="spellEnd"/>
-            <w:r>
-              <w:t xml:space="preserve"> gezeichnet</w:t>
+            <w:r>
+              <w:t>Mockup gezeichnet</w:t>
             </w:r>
           </w:p>
           <w:p>
@@ -419,19 +383,19 @@
           </w:tcPr>
           <w:p/>
           <w:p>
-            <w:proofErr w:type="spellStart"/>
-            <w:r>
-              <w:t>AndroidStudio</w:t>
-            </w:r>
-            <w:proofErr w:type="spellEnd"/>
-            <w:r>
-              <w:t xml:space="preserve"> ist von </w:t>
-            </w:r>
-            <w:proofErr w:type="spellStart"/>
+            <w:pPr>
+              <w:pStyle w:val="Listenabsatz"/>
+              <w:numPr>
+                <w:ilvl w:val="0"/>
+                <w:numId w:val="17"/>
+              </w:numPr>
+            </w:pPr>
+            <w:r>
+              <w:t xml:space="preserve">AndroidStudio ist von </w:t>
+            </w:r>
             <w:r>
               <w:t>JetBrains</w:t>
             </w:r>
-            <w:proofErr w:type="spellEnd"/>
           </w:p>
           <w:p/>
           <w:p/>
@@ -529,15 +493,7 @@
               </w:numPr>
             </w:pPr>
             <w:r>
-              <w:t xml:space="preserve">Wir haben mit der Programmierung der der </w:t>
-            </w:r>
-            <w:proofErr w:type="spellStart"/>
-            <w:r>
-              <w:t>AudioGraph</w:t>
-            </w:r>
-            <w:proofErr w:type="spellEnd"/>
-            <w:r>
-              <w:t xml:space="preserve"> App begonnen:</w:t>
+              <w:t>Wir haben mit der Programmierung der der AudioGraph App begonnen:</w:t>
             </w:r>
           </w:p>
           <w:p>
@@ -549,31 +505,7 @@
               </w:numPr>
             </w:pPr>
             <w:r>
-              <w:t xml:space="preserve">Mit Hilfe von </w:t>
-            </w:r>
-            <w:proofErr w:type="spellStart"/>
-            <w:r>
-              <w:t>TarsosDSP</w:t>
-            </w:r>
-            <w:proofErr w:type="spellEnd"/>
-            <w:r>
-              <w:t xml:space="preserve"> den </w:t>
-            </w:r>
-            <w:proofErr w:type="spellStart"/>
-            <w:r>
-              <w:t>audio</w:t>
-            </w:r>
-            <w:proofErr w:type="spellEnd"/>
-            <w:r>
-              <w:t xml:space="preserve"> Pitch des </w:t>
-            </w:r>
-            <w:proofErr w:type="spellStart"/>
-            <w:r>
-              <w:t>Microphones</w:t>
-            </w:r>
-            <w:proofErr w:type="spellEnd"/>
-            <w:r>
-              <w:t xml:space="preserve"> empfangen</w:t>
+              <w:t>Mit Hilfe von TarsosDSP den audio Pitch des Microphones empfangen</w:t>
             </w:r>
           </w:p>
           <w:p>
@@ -585,33 +517,21 @@
               </w:numPr>
             </w:pPr>
             <w:r>
-              <w:t xml:space="preserve">GUI mit </w:t>
-            </w:r>
-            <w:proofErr w:type="spellStart"/>
-            <w:r>
-              <w:t>swipebaren</w:t>
-            </w:r>
-            <w:proofErr w:type="spellEnd"/>
-            <w:r>
-              <w:t xml:space="preserve"> Tabs implementiert</w:t>
+              <w:t>GUI mit swipebaren Tabs implementiert</w:t>
             </w:r>
           </w:p>
           <w:p>
             <w:pPr>
               <w:pStyle w:val="Listenabsatz"/>
               <w:numPr>
-                <w:ilvl w:val="1"/>
+                <w:ilvl w:val="0"/>
                 <w:numId w:val="14"/>
               </w:numPr>
             </w:pPr>
-            <w:bookmarkStart w:id="1" w:name="_GoBack"/>
-            <w:proofErr w:type="spellStart"/>
-            <w:r>
-              <w:t>Adasd</w:t>
-            </w:r>
-            <w:proofErr w:type="spellEnd"/>
+            <w:r>
+              <w:t>Live-Graph</w:t>
+            </w:r>
           </w:p>
-          <w:bookmarkEnd w:id="1"/>
           <w:p>
             <w:pPr>
               <w:pStyle w:val="Listenabsatz"/>
@@ -670,7 +590,44 @@
             </w:tcBorders>
           </w:tcPr>
           <w:p/>
-          <w:p/>
+          <w:p>
+            <w:pPr>
+              <w:pStyle w:val="Listenabsatz"/>
+              <w:numPr>
+                <w:ilvl w:val="0"/>
+                <w:numId w:val="18"/>
+              </w:numPr>
+            </w:pPr>
+            <w:r>
+              <w:t>Tabs müssen mit Fragments realisiert werden.</w:t>
+            </w:r>
+          </w:p>
+          <w:p>
+            <w:pPr>
+              <w:pStyle w:val="Listenabsatz"/>
+              <w:numPr>
+                <w:ilvl w:val="0"/>
+                <w:numId w:val="18"/>
+              </w:numPr>
+            </w:pPr>
+            <w:r>
+              <w:t>Fragments sind keine Activities</w:t>
+            </w:r>
+            <w:bookmarkStart w:id="1" w:name="_GoBack"/>
+            <w:bookmarkEnd w:id="1"/>
+          </w:p>
+          <w:p>
+            <w:pPr>
+              <w:pStyle w:val="Listenabsatz"/>
+              <w:numPr>
+                <w:ilvl w:val="0"/>
+                <w:numId w:val="18"/>
+              </w:numPr>
+            </w:pPr>
+            <w:r>
+              <w:t>Fragements sind nervig</w:t>
+            </w:r>
+          </w:p>
           <w:p/>
           <w:p/>
           <w:p/>
@@ -688,7 +645,6 @@
       <w:r>
         <w:t xml:space="preserve"> Tag: </w:t>
       </w:r>
-      <w:proofErr w:type="spellStart"/>
       <w:r>
         <w:t>dd</w:t>
       </w:r>
@@ -704,7 +660,6 @@
       <w:r>
         <w:t>yyyy</w:t>
       </w:r>
-      <w:proofErr w:type="spellEnd"/>
     </w:p>
     <w:tbl>
       <w:tblPr>
@@ -837,7 +792,6 @@
       <w:r>
         <w:t xml:space="preserve"> Tag: </w:t>
       </w:r>
-      <w:proofErr w:type="spellStart"/>
       <w:r>
         <w:t>dd</w:t>
       </w:r>
@@ -853,7 +807,6 @@
       <w:r>
         <w:t>yyyy</w:t>
       </w:r>
-      <w:proofErr w:type="spellEnd"/>
     </w:p>
     <w:tbl>
       <w:tblPr>
@@ -1000,7 +953,6 @@
       <w:r>
         <w:t xml:space="preserve"> Tag: </w:t>
       </w:r>
-      <w:proofErr w:type="spellStart"/>
       <w:r>
         <w:t>dd</w:t>
       </w:r>
@@ -1016,7 +968,6 @@
       <w:r>
         <w:t>yyyy</w:t>
       </w:r>
-      <w:proofErr w:type="spellEnd"/>
     </w:p>
     <w:tbl>
       <w:tblPr>
@@ -1360,13 +1311,8 @@
       <w:r>
         <w:t xml:space="preserve">im </w:t>
       </w:r>
-      <w:proofErr w:type="spellStart"/>
-      <w:r>
-        <w:t>üK</w:t>
-      </w:r>
-      <w:proofErr w:type="spellEnd"/>
-      <w:r>
-        <w:t xml:space="preserve"> </w:t>
+      <w:r>
+        <w:t xml:space="preserve">üK </w:t>
       </w:r>
       <w:r>
         <w:t>zur</w:t>
@@ -2585,6 +2531,119 @@
     </w:lvl>
   </w:abstractNum>
   <w:abstractNum w:abstractNumId="8" w15:restartNumberingAfterBreak="0">
+    <w:nsid w:val="5B5E6A4B"/>
+    <w:multiLevelType w:val="hybridMultilevel"/>
+    <w:tmpl w:val="2B48CE9E"/>
+    <w:lvl w:ilvl="0" w:tplc="08070001">
+      <w:start w:val="1"/>
+      <w:numFmt w:val="bullet"/>
+      <w:lvlText w:val=""/>
+      <w:lvlJc w:val="left"/>
+      <w:pPr>
+        <w:ind w:left="720" w:hanging="360"/>
+      </w:pPr>
+      <w:rPr>
+        <w:rFonts w:ascii="Symbol" w:hAnsi="Symbol" w:hint="default"/>
+      </w:rPr>
+    </w:lvl>
+    <w:lvl w:ilvl="1" w:tplc="08070003" w:tentative="1">
+      <w:start w:val="1"/>
+      <w:numFmt w:val="bullet"/>
+      <w:lvlText w:val="o"/>
+      <w:lvlJc w:val="left"/>
+      <w:pPr>
+        <w:ind w:left="1440" w:hanging="360"/>
+      </w:pPr>
+      <w:rPr>
+        <w:rFonts w:ascii="Courier New" w:hAnsi="Courier New" w:cs="Courier New" w:hint="default"/>
+      </w:rPr>
+    </w:lvl>
+    <w:lvl w:ilvl="2" w:tplc="08070005" w:tentative="1">
+      <w:start w:val="1"/>
+      <w:numFmt w:val="bullet"/>
+      <w:lvlText w:val=""/>
+      <w:lvlJc w:val="left"/>
+      <w:pPr>
+        <w:ind w:left="2160" w:hanging="360"/>
+      </w:pPr>
+      <w:rPr>
+        <w:rFonts w:ascii="Wingdings" w:hAnsi="Wingdings" w:hint="default"/>
+      </w:rPr>
+    </w:lvl>
+    <w:lvl w:ilvl="3" w:tplc="08070001" w:tentative="1">
+      <w:start w:val="1"/>
+      <w:numFmt w:val="bullet"/>
+      <w:lvlText w:val=""/>
+      <w:lvlJc w:val="left"/>
+      <w:pPr>
+        <w:ind w:left="2880" w:hanging="360"/>
+      </w:pPr>
+      <w:rPr>
+        <w:rFonts w:ascii="Symbol" w:hAnsi="Symbol" w:hint="default"/>
+      </w:rPr>
+    </w:lvl>
+    <w:lvl w:ilvl="4" w:tplc="08070003" w:tentative="1">
+      <w:start w:val="1"/>
+      <w:numFmt w:val="bullet"/>
+      <w:lvlText w:val="o"/>
+      <w:lvlJc w:val="left"/>
+      <w:pPr>
+        <w:ind w:left="3600" w:hanging="360"/>
+      </w:pPr>
+      <w:rPr>
+        <w:rFonts w:ascii="Courier New" w:hAnsi="Courier New" w:cs="Courier New" w:hint="default"/>
+      </w:rPr>
+    </w:lvl>
+    <w:lvl w:ilvl="5" w:tplc="08070005" w:tentative="1">
+      <w:start w:val="1"/>
+      <w:numFmt w:val="bullet"/>
+      <w:lvlText w:val=""/>
+      <w:lvlJc w:val="left"/>
+      <w:pPr>
+        <w:ind w:left="4320" w:hanging="360"/>
+      </w:pPr>
+      <w:rPr>
+        <w:rFonts w:ascii="Wingdings" w:hAnsi="Wingdings" w:hint="default"/>
+      </w:rPr>
+    </w:lvl>
+    <w:lvl w:ilvl="6" w:tplc="08070001" w:tentative="1">
+      <w:start w:val="1"/>
+      <w:numFmt w:val="bullet"/>
+      <w:lvlText w:val=""/>
+      <w:lvlJc w:val="left"/>
+      <w:pPr>
+        <w:ind w:left="5040" w:hanging="360"/>
+      </w:pPr>
+      <w:rPr>
+        <w:rFonts w:ascii="Symbol" w:hAnsi="Symbol" w:hint="default"/>
+      </w:rPr>
+    </w:lvl>
+    <w:lvl w:ilvl="7" w:tplc="08070003" w:tentative="1">
+      <w:start w:val="1"/>
+      <w:numFmt w:val="bullet"/>
+      <w:lvlText w:val="o"/>
+      <w:lvlJc w:val="left"/>
+      <w:pPr>
+        <w:ind w:left="5760" w:hanging="360"/>
+      </w:pPr>
+      <w:rPr>
+        <w:rFonts w:ascii="Courier New" w:hAnsi="Courier New" w:cs="Courier New" w:hint="default"/>
+      </w:rPr>
+    </w:lvl>
+    <w:lvl w:ilvl="8" w:tplc="08070005" w:tentative="1">
+      <w:start w:val="1"/>
+      <w:numFmt w:val="bullet"/>
+      <w:lvlText w:val=""/>
+      <w:lvlJc w:val="left"/>
+      <w:pPr>
+        <w:ind w:left="6480" w:hanging="360"/>
+      </w:pPr>
+      <w:rPr>
+        <w:rFonts w:ascii="Wingdings" w:hAnsi="Wingdings" w:hint="default"/>
+      </w:rPr>
+    </w:lvl>
+  </w:abstractNum>
+  <w:abstractNum w:abstractNumId="9" w15:restartNumberingAfterBreak="0">
     <w:nsid w:val="606E353A"/>
     <w:multiLevelType w:val="hybridMultilevel"/>
     <w:tmpl w:val="71E847B2"/>
@@ -2697,7 +2756,120 @@
       </w:rPr>
     </w:lvl>
   </w:abstractNum>
-  <w:abstractNum w:abstractNumId="9" w15:restartNumberingAfterBreak="0">
+  <w:abstractNum w:abstractNumId="10" w15:restartNumberingAfterBreak="0">
+    <w:nsid w:val="61386634"/>
+    <w:multiLevelType w:val="hybridMultilevel"/>
+    <w:tmpl w:val="4B52F284"/>
+    <w:lvl w:ilvl="0" w:tplc="08070001">
+      <w:start w:val="1"/>
+      <w:numFmt w:val="bullet"/>
+      <w:lvlText w:val=""/>
+      <w:lvlJc w:val="left"/>
+      <w:pPr>
+        <w:ind w:left="720" w:hanging="360"/>
+      </w:pPr>
+      <w:rPr>
+        <w:rFonts w:ascii="Symbol" w:hAnsi="Symbol" w:hint="default"/>
+      </w:rPr>
+    </w:lvl>
+    <w:lvl w:ilvl="1" w:tplc="08070003" w:tentative="1">
+      <w:start w:val="1"/>
+      <w:numFmt w:val="bullet"/>
+      <w:lvlText w:val="o"/>
+      <w:lvlJc w:val="left"/>
+      <w:pPr>
+        <w:ind w:left="1440" w:hanging="360"/>
+      </w:pPr>
+      <w:rPr>
+        <w:rFonts w:ascii="Courier New" w:hAnsi="Courier New" w:cs="Courier New" w:hint="default"/>
+      </w:rPr>
+    </w:lvl>
+    <w:lvl w:ilvl="2" w:tplc="08070005" w:tentative="1">
+      <w:start w:val="1"/>
+      <w:numFmt w:val="bullet"/>
+      <w:lvlText w:val=""/>
+      <w:lvlJc w:val="left"/>
+      <w:pPr>
+        <w:ind w:left="2160" w:hanging="360"/>
+      </w:pPr>
+      <w:rPr>
+        <w:rFonts w:ascii="Wingdings" w:hAnsi="Wingdings" w:hint="default"/>
+      </w:rPr>
+    </w:lvl>
+    <w:lvl w:ilvl="3" w:tplc="08070001" w:tentative="1">
+      <w:start w:val="1"/>
+      <w:numFmt w:val="bullet"/>
+      <w:lvlText w:val=""/>
+      <w:lvlJc w:val="left"/>
+      <w:pPr>
+        <w:ind w:left="2880" w:hanging="360"/>
+      </w:pPr>
+      <w:rPr>
+        <w:rFonts w:ascii="Symbol" w:hAnsi="Symbol" w:hint="default"/>
+      </w:rPr>
+    </w:lvl>
+    <w:lvl w:ilvl="4" w:tplc="08070003" w:tentative="1">
+      <w:start w:val="1"/>
+      <w:numFmt w:val="bullet"/>
+      <w:lvlText w:val="o"/>
+      <w:lvlJc w:val="left"/>
+      <w:pPr>
+        <w:ind w:left="3600" w:hanging="360"/>
+      </w:pPr>
+      <w:rPr>
+        <w:rFonts w:ascii="Courier New" w:hAnsi="Courier New" w:cs="Courier New" w:hint="default"/>
+      </w:rPr>
+    </w:lvl>
+    <w:lvl w:ilvl="5" w:tplc="08070005" w:tentative="1">
+      <w:start w:val="1"/>
+      <w:numFmt w:val="bullet"/>
+      <w:lvlText w:val=""/>
+      <w:lvlJc w:val="left"/>
+      <w:pPr>
+        <w:ind w:left="4320" w:hanging="360"/>
+      </w:pPr>
+      <w:rPr>
+        <w:rFonts w:ascii="Wingdings" w:hAnsi="Wingdings" w:hint="default"/>
+      </w:rPr>
+    </w:lvl>
+    <w:lvl w:ilvl="6" w:tplc="08070001" w:tentative="1">
+      <w:start w:val="1"/>
+      <w:numFmt w:val="bullet"/>
+      <w:lvlText w:val=""/>
+      <w:lvlJc w:val="left"/>
+      <w:pPr>
+        <w:ind w:left="5040" w:hanging="360"/>
+      </w:pPr>
+      <w:rPr>
+        <w:rFonts w:ascii="Symbol" w:hAnsi="Symbol" w:hint="default"/>
+      </w:rPr>
+    </w:lvl>
+    <w:lvl w:ilvl="7" w:tplc="08070003" w:tentative="1">
+      <w:start w:val="1"/>
+      <w:numFmt w:val="bullet"/>
+      <w:lvlText w:val="o"/>
+      <w:lvlJc w:val="left"/>
+      <w:pPr>
+        <w:ind w:left="5760" w:hanging="360"/>
+      </w:pPr>
+      <w:rPr>
+        <w:rFonts w:ascii="Courier New" w:hAnsi="Courier New" w:cs="Courier New" w:hint="default"/>
+      </w:rPr>
+    </w:lvl>
+    <w:lvl w:ilvl="8" w:tplc="08070005" w:tentative="1">
+      <w:start w:val="1"/>
+      <w:numFmt w:val="bullet"/>
+      <w:lvlText w:val=""/>
+      <w:lvlJc w:val="left"/>
+      <w:pPr>
+        <w:ind w:left="6480" w:hanging="360"/>
+      </w:pPr>
+      <w:rPr>
+        <w:rFonts w:ascii="Wingdings" w:hAnsi="Wingdings" w:hint="default"/>
+      </w:rPr>
+    </w:lvl>
+  </w:abstractNum>
+  <w:abstractNum w:abstractNumId="11" w15:restartNumberingAfterBreak="0">
     <w:nsid w:val="66D24D21"/>
     <w:multiLevelType w:val="hybridMultilevel"/>
     <w:tmpl w:val="32821538"/>
@@ -2810,7 +2982,7 @@
       </w:rPr>
     </w:lvl>
   </w:abstractNum>
-  <w:abstractNum w:abstractNumId="10" w15:restartNumberingAfterBreak="0">
+  <w:abstractNum w:abstractNumId="12" w15:restartNumberingAfterBreak="0">
     <w:nsid w:val="6A1E600F"/>
     <w:multiLevelType w:val="hybridMultilevel"/>
     <w:tmpl w:val="C136BCBA"/>
@@ -2923,7 +3095,7 @@
       </w:rPr>
     </w:lvl>
   </w:abstractNum>
-  <w:abstractNum w:abstractNumId="11" w15:restartNumberingAfterBreak="0">
+  <w:abstractNum w:abstractNumId="13" w15:restartNumberingAfterBreak="0">
     <w:nsid w:val="707211BB"/>
     <w:multiLevelType w:val="hybridMultilevel"/>
     <w:tmpl w:val="A6FCC356"/>
@@ -3036,7 +3208,7 @@
       </w:rPr>
     </w:lvl>
   </w:abstractNum>
-  <w:abstractNum w:abstractNumId="12" w15:restartNumberingAfterBreak="0">
+  <w:abstractNum w:abstractNumId="14" w15:restartNumberingAfterBreak="0">
     <w:nsid w:val="775B2E77"/>
     <w:multiLevelType w:val="hybridMultilevel"/>
     <w:tmpl w:val="80A4B8A0"/>
@@ -3149,7 +3321,7 @@
       </w:rPr>
     </w:lvl>
   </w:abstractNum>
-  <w:abstractNum w:abstractNumId="13" w15:restartNumberingAfterBreak="0">
+  <w:abstractNum w:abstractNumId="15" w15:restartNumberingAfterBreak="0">
     <w:nsid w:val="7AB42883"/>
     <w:multiLevelType w:val="hybridMultilevel"/>
     <w:tmpl w:val="DA92D332"/>
@@ -3262,7 +3434,7 @@
       </w:rPr>
     </w:lvl>
   </w:abstractNum>
-  <w:abstractNum w:abstractNumId="14" w15:restartNumberingAfterBreak="0">
+  <w:abstractNum w:abstractNumId="16" w15:restartNumberingAfterBreak="0">
     <w:nsid w:val="7E7E041A"/>
     <w:multiLevelType w:val="hybridMultilevel"/>
     <w:tmpl w:val="F9E0A600"/>
@@ -3375,7 +3547,7 @@
       </w:rPr>
     </w:lvl>
   </w:abstractNum>
-  <w:abstractNum w:abstractNumId="15" w15:restartNumberingAfterBreak="0">
+  <w:abstractNum w:abstractNumId="17" w15:restartNumberingAfterBreak="0">
     <w:nsid w:val="7FE017C4"/>
     <w:multiLevelType w:val="hybridMultilevel"/>
     <w:tmpl w:val="BBECDA3E"/>
@@ -3489,7 +3661,7 @@
     </w:lvl>
   </w:abstractNum>
   <w:num w:numId="1">
-    <w:abstractNumId w:val="8"/>
+    <w:abstractNumId w:val="9"/>
   </w:num>
   <w:num w:numId="2">
     <w:abstractNumId w:val="4"/>
@@ -3498,43 +3670,49 @@
     <w:abstractNumId w:val="0"/>
   </w:num>
   <w:num w:numId="4">
-    <w:abstractNumId w:val="12"/>
+    <w:abstractNumId w:val="14"/>
   </w:num>
   <w:num w:numId="5">
-    <w:abstractNumId w:val="14"/>
+    <w:abstractNumId w:val="16"/>
   </w:num>
   <w:num w:numId="6">
     <w:abstractNumId w:val="3"/>
   </w:num>
   <w:num w:numId="7">
-    <w:abstractNumId w:val="15"/>
+    <w:abstractNumId w:val="17"/>
   </w:num>
   <w:num w:numId="8">
     <w:abstractNumId w:val="1"/>
   </w:num>
   <w:num w:numId="9">
-    <w:abstractNumId w:val="9"/>
+    <w:abstractNumId w:val="11"/>
   </w:num>
   <w:num w:numId="10">
     <w:abstractNumId w:val="6"/>
   </w:num>
   <w:num w:numId="11">
-    <w:abstractNumId w:val="11"/>
+    <w:abstractNumId w:val="13"/>
   </w:num>
   <w:num w:numId="12">
     <w:abstractNumId w:val="7"/>
   </w:num>
   <w:num w:numId="13">
-    <w:abstractNumId w:val="10"/>
+    <w:abstractNumId w:val="12"/>
   </w:num>
   <w:num w:numId="14">
     <w:abstractNumId w:val="2"/>
   </w:num>
   <w:num w:numId="15">
-    <w:abstractNumId w:val="13"/>
+    <w:abstractNumId w:val="15"/>
   </w:num>
   <w:num w:numId="16">
     <w:abstractNumId w:val="5"/>
+  </w:num>
+  <w:num w:numId="17">
+    <w:abstractNumId w:val="8"/>
+  </w:num>
+  <w:num w:numId="18">
+    <w:abstractNumId w:val="10"/>
   </w:num>
 </w:numbering>
 </file>

--- a/Lernjournal.docx
+++ b/Lernjournal.docx
@@ -8,8 +8,13 @@
         <w:ind w:left="360" w:hanging="360"/>
       </w:pPr>
       <w:bookmarkStart w:id="0" w:name="_Toc373508064"/>
-      <w:r>
-        <w:t>üK-Lernjournal</w:t>
+      <w:proofErr w:type="spellStart"/>
+      <w:r>
+        <w:t>üK</w:t>
+      </w:r>
+      <w:proofErr w:type="spellEnd"/>
+      <w:r>
+        <w:t>-Lernjournal</w:t>
       </w:r>
       <w:bookmarkEnd w:id="0"/>
     </w:p>
@@ -167,8 +172,13 @@
             <w:tcW w:w="2406" w:type="dxa"/>
           </w:tcPr>
           <w:p>
-            <w:r>
-              <w:t>Norsonic Brechbühl AG</w:t>
+            <w:proofErr w:type="spellStart"/>
+            <w:r>
+              <w:t>Norsonic</w:t>
+            </w:r>
+            <w:proofErr w:type="spellEnd"/>
+            <w:r>
+              <w:t xml:space="preserve"> Brechbühl AG</w:t>
             </w:r>
           </w:p>
         </w:tc>
@@ -256,7 +266,15 @@
               </w:numPr>
             </w:pPr>
             <w:r>
-              <w:t>Eine Testapp zum Üben erstellt.</w:t>
+              <w:t xml:space="preserve">Eine </w:t>
+            </w:r>
+            <w:proofErr w:type="spellStart"/>
+            <w:r>
+              <w:t>Testapp</w:t>
+            </w:r>
+            <w:proofErr w:type="spellEnd"/>
+            <w:r>
+              <w:t xml:space="preserve"> zum Üben erstellt.</w:t>
             </w:r>
           </w:p>
           <w:p>
@@ -267,8 +285,13 @@
                 <w:numId w:val="15"/>
               </w:numPr>
             </w:pPr>
-            <w:r>
-              <w:t>Enigen Präsentationen zugehört.</w:t>
+            <w:proofErr w:type="spellStart"/>
+            <w:r>
+              <w:t>Enigen</w:t>
+            </w:r>
+            <w:proofErr w:type="spellEnd"/>
+            <w:r>
+              <w:t xml:space="preserve"> Präsentationen zugehört.</w:t>
             </w:r>
           </w:p>
           <w:p>
@@ -280,7 +303,15 @@
               </w:numPr>
             </w:pPr>
             <w:r>
-              <w:t>Start der Projekapp begonnen:</w:t>
+              <w:t xml:space="preserve">Start der </w:t>
+            </w:r>
+            <w:proofErr w:type="spellStart"/>
+            <w:r>
+              <w:t>Projekapp</w:t>
+            </w:r>
+            <w:proofErr w:type="spellEnd"/>
+            <w:r>
+              <w:t xml:space="preserve"> begonnen:</w:t>
             </w:r>
           </w:p>
           <w:p>
@@ -291,8 +322,13 @@
                 <w:numId w:val="14"/>
               </w:numPr>
             </w:pPr>
-            <w:r>
-              <w:t>Mockup gezeichnet</w:t>
+            <w:proofErr w:type="spellStart"/>
+            <w:r>
+              <w:t>Mockup</w:t>
+            </w:r>
+            <w:proofErr w:type="spellEnd"/>
+            <w:r>
+              <w:t xml:space="preserve"> gezeichnet</w:t>
             </w:r>
           </w:p>
           <w:p>
@@ -390,12 +426,19 @@
                 <w:numId w:val="17"/>
               </w:numPr>
             </w:pPr>
-            <w:r>
-              <w:t xml:space="preserve">AndroidStudio ist von </w:t>
-            </w:r>
+            <w:proofErr w:type="spellStart"/>
+            <w:r>
+              <w:t>AndroidStudio</w:t>
+            </w:r>
+            <w:proofErr w:type="spellEnd"/>
+            <w:r>
+              <w:t xml:space="preserve"> ist von </w:t>
+            </w:r>
+            <w:proofErr w:type="spellStart"/>
             <w:r>
               <w:t>JetBrains</w:t>
             </w:r>
+            <w:proofErr w:type="spellEnd"/>
           </w:p>
           <w:p/>
           <w:p/>
@@ -493,7 +536,15 @@
               </w:numPr>
             </w:pPr>
             <w:r>
-              <w:t>Wir haben mit der Programmierung der der AudioGraph App begonnen:</w:t>
+              <w:t xml:space="preserve">Wir haben mit der Programmierung der der </w:t>
+            </w:r>
+            <w:proofErr w:type="spellStart"/>
+            <w:r>
+              <w:t>AudioGraph</w:t>
+            </w:r>
+            <w:proofErr w:type="spellEnd"/>
+            <w:r>
+              <w:t xml:space="preserve"> App begonnen:</w:t>
             </w:r>
           </w:p>
           <w:p>
@@ -505,7 +556,26 @@
               </w:numPr>
             </w:pPr>
             <w:r>
-              <w:t>Mit Hilfe von TarsosDSP den audio Pitch des Microphones empfangen</w:t>
+              <w:t xml:space="preserve">Mit Hilfe von </w:t>
+            </w:r>
+            <w:proofErr w:type="spellStart"/>
+            <w:r>
+              <w:t>TarsosDSP</w:t>
+            </w:r>
+            <w:proofErr w:type="spellEnd"/>
+            <w:r>
+              <w:t xml:space="preserve"> den A</w:t>
+            </w:r>
+            <w:r>
+              <w:t xml:space="preserve">udio Pitch des </w:t>
+            </w:r>
+            <w:proofErr w:type="spellStart"/>
+            <w:r>
+              <w:t>Microphones</w:t>
+            </w:r>
+            <w:proofErr w:type="spellEnd"/>
+            <w:r>
+              <w:t xml:space="preserve"> empfangen</w:t>
             </w:r>
           </w:p>
           <w:p>
@@ -517,7 +587,15 @@
               </w:numPr>
             </w:pPr>
             <w:r>
-              <w:t>GUI mit swipebaren Tabs implementiert</w:t>
+              <w:t xml:space="preserve">GUI mit </w:t>
+            </w:r>
+            <w:proofErr w:type="spellStart"/>
+            <w:r>
+              <w:t>swipebaren</w:t>
+            </w:r>
+            <w:proofErr w:type="spellEnd"/>
+            <w:r>
+              <w:t xml:space="preserve"> Tabs implementiert</w:t>
             </w:r>
           </w:p>
           <w:p>
@@ -611,10 +689,13 @@
               </w:numPr>
             </w:pPr>
             <w:r>
-              <w:t>Fragments sind keine Activities</w:t>
-            </w:r>
-            <w:bookmarkStart w:id="1" w:name="_GoBack"/>
-            <w:bookmarkEnd w:id="1"/>
+              <w:t xml:space="preserve">Fragments sind keine </w:t>
+            </w:r>
+            <w:proofErr w:type="spellStart"/>
+            <w:r>
+              <w:t>Activities</w:t>
+            </w:r>
+            <w:proofErr w:type="spellEnd"/>
           </w:p>
           <w:p>
             <w:pPr>
@@ -625,7 +706,13 @@
               </w:numPr>
             </w:pPr>
             <w:r>
-              <w:t>Fragements sind nervig</w:t>
+              <w:t>F</w:t>
+            </w:r>
+            <w:r>
+              <w:t>rag</w:t>
+            </w:r>
+            <w:r>
+              <w:t>ments sind nervig</w:t>
             </w:r>
           </w:p>
           <w:p/>
@@ -646,19 +733,19 @@
         <w:t xml:space="preserve"> Tag: </w:t>
       </w:r>
       <w:r>
-        <w:t>dd</w:t>
+        <w:t>04</w:t>
       </w:r>
       <w:r>
         <w:t>.</w:t>
       </w:r>
       <w:r>
-        <w:t>mm</w:t>
+        <w:t>06</w:t>
       </w:r>
       <w:r>
         <w:t>.</w:t>
       </w:r>
       <w:r>
-        <w:t>yyyy</w:t>
+        <w:t>2018</w:t>
       </w:r>
     </w:p>
     <w:tbl>
@@ -721,7 +808,55 @@
             </w:tcBorders>
           </w:tcPr>
           <w:p/>
-          <w:p/>
+          <w:p>
+            <w:pPr>
+              <w:pStyle w:val="Listenabsatz"/>
+              <w:numPr>
+                <w:ilvl w:val="0"/>
+                <w:numId w:val="19"/>
+              </w:numPr>
+            </w:pPr>
+            <w:proofErr w:type="spellStart"/>
+            <w:r>
+              <w:t>LiveGraph</w:t>
+            </w:r>
+            <w:proofErr w:type="spellEnd"/>
+            <w:r>
+              <w:t xml:space="preserve"> verbessert.</w:t>
+            </w:r>
+          </w:p>
+          <w:p>
+            <w:pPr>
+              <w:pStyle w:val="Listenabsatz"/>
+              <w:numPr>
+                <w:ilvl w:val="0"/>
+                <w:numId w:val="19"/>
+              </w:numPr>
+            </w:pPr>
+            <w:r>
+              <w:t xml:space="preserve">Versucht </w:t>
+            </w:r>
+            <w:proofErr w:type="spellStart"/>
+            <w:r>
+              <w:t>Recylcler</w:t>
+            </w:r>
+            <w:proofErr w:type="spellEnd"/>
+            <w:r>
+              <w:t xml:space="preserve"> zu Implementieren</w:t>
+            </w:r>
+          </w:p>
+          <w:p>
+            <w:pPr>
+              <w:pStyle w:val="Listenabsatz"/>
+              <w:numPr>
+                <w:ilvl w:val="0"/>
+                <w:numId w:val="19"/>
+              </w:numPr>
+            </w:pPr>
+            <w:r>
+              <w:t>Bug Fixing</w:t>
+            </w:r>
+          </w:p>
           <w:p/>
           <w:p/>
           <w:p/>
@@ -774,8 +909,72 @@
             </w:tcBorders>
           </w:tcPr>
           <w:p/>
-          <w:p/>
-          <w:p/>
+          <w:p>
+            <w:pPr>
+              <w:pStyle w:val="Listenabsatz"/>
+              <w:numPr>
+                <w:ilvl w:val="0"/>
+                <w:numId w:val="20"/>
+              </w:numPr>
+            </w:pPr>
+            <w:proofErr w:type="spellStart"/>
+            <w:r>
+              <w:t>Recycler</w:t>
+            </w:r>
+            <w:proofErr w:type="spellEnd"/>
+            <w:r>
+              <w:t xml:space="preserve"> si</w:t>
+            </w:r>
+            <w:r>
+              <w:t>nd nervig</w:t>
+            </w:r>
+          </w:p>
+          <w:p>
+            <w:pPr>
+              <w:pStyle w:val="Listenabsatz"/>
+              <w:numPr>
+                <w:ilvl w:val="0"/>
+                <w:numId w:val="20"/>
+              </w:numPr>
+            </w:pPr>
+            <w:proofErr w:type="spellStart"/>
+            <w:r>
+              <w:t>Recycler</w:t>
+            </w:r>
+            <w:proofErr w:type="spellEnd"/>
+            <w:r>
+              <w:t xml:space="preserve"> sind noch schlimmer als Fragments</w:t>
+            </w:r>
+          </w:p>
+          <w:p>
+            <w:pPr>
+              <w:pStyle w:val="Listenabsatz"/>
+              <w:numPr>
+                <w:ilvl w:val="0"/>
+                <w:numId w:val="20"/>
+              </w:numPr>
+            </w:pPr>
+            <w:proofErr w:type="spellStart"/>
+            <w:r>
+              <w:t>Recycler</w:t>
+            </w:r>
+            <w:proofErr w:type="spellEnd"/>
+            <w:r>
+              <w:t xml:space="preserve"> sind in Fragments die Hölle</w:t>
+            </w:r>
+          </w:p>
+          <w:p>
+            <w:pPr>
+              <w:pStyle w:val="Listenabsatz"/>
+              <w:numPr>
+                <w:ilvl w:val="0"/>
+                <w:numId w:val="20"/>
+              </w:numPr>
+            </w:pPr>
+            <w:r>
+              <w:t>Java ist umständlich.</w:t>
+            </w:r>
+          </w:p>
           <w:p/>
           <w:p/>
         </w:tc>
@@ -784,28 +983,43 @@
     <w:p/>
     <w:p>
       <w:pPr>
+        <w:spacing w:after="120" w:line="264" w:lineRule="auto"/>
+        <w:rPr>
+          <w:rFonts w:asciiTheme="majorHAnsi" w:eastAsiaTheme="majorEastAsia" w:hAnsiTheme="majorHAnsi" w:cstheme="majorBidi"/>
+          <w:color w:val="606060" w:themeColor="text1" w:themeTint="BF"/>
+          <w:sz w:val="28"/>
+          <w:szCs w:val="28"/>
+        </w:rPr>
+      </w:pPr>
+      <w:r>
+        <w:br w:type="page"/>
+      </w:r>
+    </w:p>
+    <w:p>
+      <w:pPr>
         <w:pStyle w:val="berschrift2"/>
       </w:pPr>
       <w:r>
+        <w:lastRenderedPageBreak/>
         <w:t>4.</w:t>
       </w:r>
       <w:r>
         <w:t xml:space="preserve"> Tag: </w:t>
       </w:r>
       <w:r>
-        <w:t>dd</w:t>
+        <w:t>05</w:t>
       </w:r>
       <w:r>
         <w:t>.</w:t>
       </w:r>
       <w:r>
-        <w:t>mm</w:t>
+        <w:t>06</w:t>
       </w:r>
       <w:r>
         <w:t>.</w:t>
       </w:r>
       <w:r>
-        <w:t>yyyy</w:t>
+        <w:t>2018</w:t>
       </w:r>
     </w:p>
     <w:tbl>
@@ -866,9 +1080,27 @@
           </w:tcPr>
           <w:p/>
           <w:p/>
-          <w:p/>
-          <w:p/>
-          <w:p/>
+          <w:p>
+            <w:pPr>
+              <w:pStyle w:val="Listenabsatz"/>
+              <w:numPr>
+                <w:ilvl w:val="0"/>
+                <w:numId w:val="21"/>
+              </w:numPr>
+            </w:pPr>
+            <w:r>
+              <w:t>Icons eingefügt</w:t>
+            </w:r>
+          </w:p>
+          <w:p>
+            <w:pPr>
+              <w:pStyle w:val="Listenabsatz"/>
+              <w:numPr>
+                <w:ilvl w:val="0"/>
+                <w:numId w:val="21"/>
+              </w:numPr>
+            </w:pPr>
+          </w:p>
           <w:p/>
         </w:tc>
       </w:tr>
@@ -897,7 +1129,6 @@
               <w:outlineLvl w:val="2"/>
             </w:pPr>
             <w:r>
-              <w:lastRenderedPageBreak/>
               <w:t>Gelerntes</w:t>
             </w:r>
           </w:p>
@@ -953,9 +1184,12 @@
       <w:r>
         <w:t xml:space="preserve"> Tag: </w:t>
       </w:r>
+      <w:bookmarkStart w:id="1" w:name="_GoBack"/>
+      <w:proofErr w:type="spellStart"/>
       <w:r>
         <w:t>dd</w:t>
       </w:r>
+      <w:bookmarkEnd w:id="1"/>
       <w:r>
         <w:t>.</w:t>
       </w:r>
@@ -968,6 +1202,7 @@
       <w:r>
         <w:t>yyyy</w:t>
       </w:r>
+      <w:proofErr w:type="spellEnd"/>
     </w:p>
     <w:tbl>
       <w:tblPr>
@@ -1026,10 +1261,54 @@
             </w:tcBorders>
           </w:tcPr>
           <w:p/>
-          <w:p/>
-          <w:p/>
-          <w:p/>
-          <w:p/>
+          <w:p>
+            <w:pPr>
+              <w:pStyle w:val="Listenabsatz"/>
+              <w:numPr>
+                <w:ilvl w:val="0"/>
+                <w:numId w:val="23"/>
+              </w:numPr>
+            </w:pPr>
+            <w:r>
+              <w:t>Präsentation zugehört</w:t>
+            </w:r>
+          </w:p>
+          <w:p>
+            <w:pPr>
+              <w:pStyle w:val="Listenabsatz"/>
+              <w:numPr>
+                <w:ilvl w:val="0"/>
+                <w:numId w:val="23"/>
+              </w:numPr>
+            </w:pPr>
+            <w:r>
+              <w:t>Fachgespräche gehalten</w:t>
+            </w:r>
+          </w:p>
+          <w:p>
+            <w:pPr>
+              <w:pStyle w:val="Listenabsatz"/>
+              <w:numPr>
+                <w:ilvl w:val="0"/>
+                <w:numId w:val="23"/>
+              </w:numPr>
+            </w:pPr>
+            <w:r>
+              <w:t>Testfälle</w:t>
+            </w:r>
+          </w:p>
+          <w:p>
+            <w:pPr>
+              <w:pStyle w:val="Listenabsatz"/>
+              <w:numPr>
+                <w:ilvl w:val="0"/>
+                <w:numId w:val="23"/>
+              </w:numPr>
+            </w:pPr>
+            <w:r>
+              <w:t>Unit-Test</w:t>
+            </w:r>
+          </w:p>
           <w:p/>
         </w:tc>
       </w:tr>
@@ -1311,8 +1590,13 @@
       <w:r>
         <w:t xml:space="preserve">im </w:t>
       </w:r>
-      <w:r>
-        <w:t xml:space="preserve">üK </w:t>
+      <w:proofErr w:type="spellStart"/>
+      <w:r>
+        <w:t>üK</w:t>
+      </w:r>
+      <w:proofErr w:type="spellEnd"/>
+      <w:r>
+        <w:t xml:space="preserve"> </w:t>
       </w:r>
       <w:r>
         <w:t>zur</w:t>
@@ -2418,6 +2702,232 @@
     </w:lvl>
   </w:abstractNum>
   <w:abstractNum w:abstractNumId="7" w15:restartNumberingAfterBreak="0">
+    <w:nsid w:val="33C66D4B"/>
+    <w:multiLevelType w:val="hybridMultilevel"/>
+    <w:tmpl w:val="379831A6"/>
+    <w:lvl w:ilvl="0" w:tplc="08070001">
+      <w:start w:val="1"/>
+      <w:numFmt w:val="bullet"/>
+      <w:lvlText w:val=""/>
+      <w:lvlJc w:val="left"/>
+      <w:pPr>
+        <w:ind w:left="720" w:hanging="360"/>
+      </w:pPr>
+      <w:rPr>
+        <w:rFonts w:ascii="Symbol" w:hAnsi="Symbol" w:hint="default"/>
+      </w:rPr>
+    </w:lvl>
+    <w:lvl w:ilvl="1" w:tplc="08070003" w:tentative="1">
+      <w:start w:val="1"/>
+      <w:numFmt w:val="bullet"/>
+      <w:lvlText w:val="o"/>
+      <w:lvlJc w:val="left"/>
+      <w:pPr>
+        <w:ind w:left="1440" w:hanging="360"/>
+      </w:pPr>
+      <w:rPr>
+        <w:rFonts w:ascii="Courier New" w:hAnsi="Courier New" w:cs="Courier New" w:hint="default"/>
+      </w:rPr>
+    </w:lvl>
+    <w:lvl w:ilvl="2" w:tplc="08070005" w:tentative="1">
+      <w:start w:val="1"/>
+      <w:numFmt w:val="bullet"/>
+      <w:lvlText w:val=""/>
+      <w:lvlJc w:val="left"/>
+      <w:pPr>
+        <w:ind w:left="2160" w:hanging="360"/>
+      </w:pPr>
+      <w:rPr>
+        <w:rFonts w:ascii="Wingdings" w:hAnsi="Wingdings" w:hint="default"/>
+      </w:rPr>
+    </w:lvl>
+    <w:lvl w:ilvl="3" w:tplc="08070001" w:tentative="1">
+      <w:start w:val="1"/>
+      <w:numFmt w:val="bullet"/>
+      <w:lvlText w:val=""/>
+      <w:lvlJc w:val="left"/>
+      <w:pPr>
+        <w:ind w:left="2880" w:hanging="360"/>
+      </w:pPr>
+      <w:rPr>
+        <w:rFonts w:ascii="Symbol" w:hAnsi="Symbol" w:hint="default"/>
+      </w:rPr>
+    </w:lvl>
+    <w:lvl w:ilvl="4" w:tplc="08070003" w:tentative="1">
+      <w:start w:val="1"/>
+      <w:numFmt w:val="bullet"/>
+      <w:lvlText w:val="o"/>
+      <w:lvlJc w:val="left"/>
+      <w:pPr>
+        <w:ind w:left="3600" w:hanging="360"/>
+      </w:pPr>
+      <w:rPr>
+        <w:rFonts w:ascii="Courier New" w:hAnsi="Courier New" w:cs="Courier New" w:hint="default"/>
+      </w:rPr>
+    </w:lvl>
+    <w:lvl w:ilvl="5" w:tplc="08070005" w:tentative="1">
+      <w:start w:val="1"/>
+      <w:numFmt w:val="bullet"/>
+      <w:lvlText w:val=""/>
+      <w:lvlJc w:val="left"/>
+      <w:pPr>
+        <w:ind w:left="4320" w:hanging="360"/>
+      </w:pPr>
+      <w:rPr>
+        <w:rFonts w:ascii="Wingdings" w:hAnsi="Wingdings" w:hint="default"/>
+      </w:rPr>
+    </w:lvl>
+    <w:lvl w:ilvl="6" w:tplc="08070001" w:tentative="1">
+      <w:start w:val="1"/>
+      <w:numFmt w:val="bullet"/>
+      <w:lvlText w:val=""/>
+      <w:lvlJc w:val="left"/>
+      <w:pPr>
+        <w:ind w:left="5040" w:hanging="360"/>
+      </w:pPr>
+      <w:rPr>
+        <w:rFonts w:ascii="Symbol" w:hAnsi="Symbol" w:hint="default"/>
+      </w:rPr>
+    </w:lvl>
+    <w:lvl w:ilvl="7" w:tplc="08070003" w:tentative="1">
+      <w:start w:val="1"/>
+      <w:numFmt w:val="bullet"/>
+      <w:lvlText w:val="o"/>
+      <w:lvlJc w:val="left"/>
+      <w:pPr>
+        <w:ind w:left="5760" w:hanging="360"/>
+      </w:pPr>
+      <w:rPr>
+        <w:rFonts w:ascii="Courier New" w:hAnsi="Courier New" w:cs="Courier New" w:hint="default"/>
+      </w:rPr>
+    </w:lvl>
+    <w:lvl w:ilvl="8" w:tplc="08070005" w:tentative="1">
+      <w:start w:val="1"/>
+      <w:numFmt w:val="bullet"/>
+      <w:lvlText w:val=""/>
+      <w:lvlJc w:val="left"/>
+      <w:pPr>
+        <w:ind w:left="6480" w:hanging="360"/>
+      </w:pPr>
+      <w:rPr>
+        <w:rFonts w:ascii="Wingdings" w:hAnsi="Wingdings" w:hint="default"/>
+      </w:rPr>
+    </w:lvl>
+  </w:abstractNum>
+  <w:abstractNum w:abstractNumId="8" w15:restartNumberingAfterBreak="0">
+    <w:nsid w:val="499768F9"/>
+    <w:multiLevelType w:val="hybridMultilevel"/>
+    <w:tmpl w:val="D310CAF2"/>
+    <w:lvl w:ilvl="0" w:tplc="08070001">
+      <w:start w:val="1"/>
+      <w:numFmt w:val="bullet"/>
+      <w:lvlText w:val=""/>
+      <w:lvlJc w:val="left"/>
+      <w:pPr>
+        <w:ind w:left="720" w:hanging="360"/>
+      </w:pPr>
+      <w:rPr>
+        <w:rFonts w:ascii="Symbol" w:hAnsi="Symbol" w:hint="default"/>
+      </w:rPr>
+    </w:lvl>
+    <w:lvl w:ilvl="1" w:tplc="08070003" w:tentative="1">
+      <w:start w:val="1"/>
+      <w:numFmt w:val="bullet"/>
+      <w:lvlText w:val="o"/>
+      <w:lvlJc w:val="left"/>
+      <w:pPr>
+        <w:ind w:left="1440" w:hanging="360"/>
+      </w:pPr>
+      <w:rPr>
+        <w:rFonts w:ascii="Courier New" w:hAnsi="Courier New" w:cs="Courier New" w:hint="default"/>
+      </w:rPr>
+    </w:lvl>
+    <w:lvl w:ilvl="2" w:tplc="08070005" w:tentative="1">
+      <w:start w:val="1"/>
+      <w:numFmt w:val="bullet"/>
+      <w:lvlText w:val=""/>
+      <w:lvlJc w:val="left"/>
+      <w:pPr>
+        <w:ind w:left="2160" w:hanging="360"/>
+      </w:pPr>
+      <w:rPr>
+        <w:rFonts w:ascii="Wingdings" w:hAnsi="Wingdings" w:hint="default"/>
+      </w:rPr>
+    </w:lvl>
+    <w:lvl w:ilvl="3" w:tplc="08070001" w:tentative="1">
+      <w:start w:val="1"/>
+      <w:numFmt w:val="bullet"/>
+      <w:lvlText w:val=""/>
+      <w:lvlJc w:val="left"/>
+      <w:pPr>
+        <w:ind w:left="2880" w:hanging="360"/>
+      </w:pPr>
+      <w:rPr>
+        <w:rFonts w:ascii="Symbol" w:hAnsi="Symbol" w:hint="default"/>
+      </w:rPr>
+    </w:lvl>
+    <w:lvl w:ilvl="4" w:tplc="08070003" w:tentative="1">
+      <w:start w:val="1"/>
+      <w:numFmt w:val="bullet"/>
+      <w:lvlText w:val="o"/>
+      <w:lvlJc w:val="left"/>
+      <w:pPr>
+        <w:ind w:left="3600" w:hanging="360"/>
+      </w:pPr>
+      <w:rPr>
+        <w:rFonts w:ascii="Courier New" w:hAnsi="Courier New" w:cs="Courier New" w:hint="default"/>
+      </w:rPr>
+    </w:lvl>
+    <w:lvl w:ilvl="5" w:tplc="08070005" w:tentative="1">
+      <w:start w:val="1"/>
+      <w:numFmt w:val="bullet"/>
+      <w:lvlText w:val=""/>
+      <w:lvlJc w:val="left"/>
+      <w:pPr>
+        <w:ind w:left="4320" w:hanging="360"/>
+      </w:pPr>
+      <w:rPr>
+        <w:rFonts w:ascii="Wingdings" w:hAnsi="Wingdings" w:hint="default"/>
+      </w:rPr>
+    </w:lvl>
+    <w:lvl w:ilvl="6" w:tplc="08070001" w:tentative="1">
+      <w:start w:val="1"/>
+      <w:numFmt w:val="bullet"/>
+      <w:lvlText w:val=""/>
+      <w:lvlJc w:val="left"/>
+      <w:pPr>
+        <w:ind w:left="5040" w:hanging="360"/>
+      </w:pPr>
+      <w:rPr>
+        <w:rFonts w:ascii="Symbol" w:hAnsi="Symbol" w:hint="default"/>
+      </w:rPr>
+    </w:lvl>
+    <w:lvl w:ilvl="7" w:tplc="08070003" w:tentative="1">
+      <w:start w:val="1"/>
+      <w:numFmt w:val="bullet"/>
+      <w:lvlText w:val="o"/>
+      <w:lvlJc w:val="left"/>
+      <w:pPr>
+        <w:ind w:left="5760" w:hanging="360"/>
+      </w:pPr>
+      <w:rPr>
+        <w:rFonts w:ascii="Courier New" w:hAnsi="Courier New" w:cs="Courier New" w:hint="default"/>
+      </w:rPr>
+    </w:lvl>
+    <w:lvl w:ilvl="8" w:tplc="08070005" w:tentative="1">
+      <w:start w:val="1"/>
+      <w:numFmt w:val="bullet"/>
+      <w:lvlText w:val=""/>
+      <w:lvlJc w:val="left"/>
+      <w:pPr>
+        <w:ind w:left="6480" w:hanging="360"/>
+      </w:pPr>
+      <w:rPr>
+        <w:rFonts w:ascii="Wingdings" w:hAnsi="Wingdings" w:hint="default"/>
+      </w:rPr>
+    </w:lvl>
+  </w:abstractNum>
+  <w:abstractNum w:abstractNumId="9" w15:restartNumberingAfterBreak="0">
     <w:nsid w:val="517B33A2"/>
     <w:multiLevelType w:val="hybridMultilevel"/>
     <w:tmpl w:val="2996EB98"/>
@@ -2530,7 +3040,7 @@
       </w:rPr>
     </w:lvl>
   </w:abstractNum>
-  <w:abstractNum w:abstractNumId="8" w15:restartNumberingAfterBreak="0">
+  <w:abstractNum w:abstractNumId="10" w15:restartNumberingAfterBreak="0">
     <w:nsid w:val="5B5E6A4B"/>
     <w:multiLevelType w:val="hybridMultilevel"/>
     <w:tmpl w:val="2B48CE9E"/>
@@ -2643,7 +3153,120 @@
       </w:rPr>
     </w:lvl>
   </w:abstractNum>
-  <w:abstractNum w:abstractNumId="9" w15:restartNumberingAfterBreak="0">
+  <w:abstractNum w:abstractNumId="11" w15:restartNumberingAfterBreak="0">
+    <w:nsid w:val="5FA87149"/>
+    <w:multiLevelType w:val="hybridMultilevel"/>
+    <w:tmpl w:val="9C980642"/>
+    <w:lvl w:ilvl="0" w:tplc="08070001">
+      <w:start w:val="1"/>
+      <w:numFmt w:val="bullet"/>
+      <w:lvlText w:val=""/>
+      <w:lvlJc w:val="left"/>
+      <w:pPr>
+        <w:ind w:left="720" w:hanging="360"/>
+      </w:pPr>
+      <w:rPr>
+        <w:rFonts w:ascii="Symbol" w:hAnsi="Symbol" w:hint="default"/>
+      </w:rPr>
+    </w:lvl>
+    <w:lvl w:ilvl="1" w:tplc="08070003" w:tentative="1">
+      <w:start w:val="1"/>
+      <w:numFmt w:val="bullet"/>
+      <w:lvlText w:val="o"/>
+      <w:lvlJc w:val="left"/>
+      <w:pPr>
+        <w:ind w:left="1440" w:hanging="360"/>
+      </w:pPr>
+      <w:rPr>
+        <w:rFonts w:ascii="Courier New" w:hAnsi="Courier New" w:cs="Courier New" w:hint="default"/>
+      </w:rPr>
+    </w:lvl>
+    <w:lvl w:ilvl="2" w:tplc="08070005" w:tentative="1">
+      <w:start w:val="1"/>
+      <w:numFmt w:val="bullet"/>
+      <w:lvlText w:val=""/>
+      <w:lvlJc w:val="left"/>
+      <w:pPr>
+        <w:ind w:left="2160" w:hanging="360"/>
+      </w:pPr>
+      <w:rPr>
+        <w:rFonts w:ascii="Wingdings" w:hAnsi="Wingdings" w:hint="default"/>
+      </w:rPr>
+    </w:lvl>
+    <w:lvl w:ilvl="3" w:tplc="08070001" w:tentative="1">
+      <w:start w:val="1"/>
+      <w:numFmt w:val="bullet"/>
+      <w:lvlText w:val=""/>
+      <w:lvlJc w:val="left"/>
+      <w:pPr>
+        <w:ind w:left="2880" w:hanging="360"/>
+      </w:pPr>
+      <w:rPr>
+        <w:rFonts w:ascii="Symbol" w:hAnsi="Symbol" w:hint="default"/>
+      </w:rPr>
+    </w:lvl>
+    <w:lvl w:ilvl="4" w:tplc="08070003" w:tentative="1">
+      <w:start w:val="1"/>
+      <w:numFmt w:val="bullet"/>
+      <w:lvlText w:val="o"/>
+      <w:lvlJc w:val="left"/>
+      <w:pPr>
+        <w:ind w:left="3600" w:hanging="360"/>
+      </w:pPr>
+      <w:rPr>
+        <w:rFonts w:ascii="Courier New" w:hAnsi="Courier New" w:cs="Courier New" w:hint="default"/>
+      </w:rPr>
+    </w:lvl>
+    <w:lvl w:ilvl="5" w:tplc="08070005" w:tentative="1">
+      <w:start w:val="1"/>
+      <w:numFmt w:val="bullet"/>
+      <w:lvlText w:val=""/>
+      <w:lvlJc w:val="left"/>
+      <w:pPr>
+        <w:ind w:left="4320" w:hanging="360"/>
+      </w:pPr>
+      <w:rPr>
+        <w:rFonts w:ascii="Wingdings" w:hAnsi="Wingdings" w:hint="default"/>
+      </w:rPr>
+    </w:lvl>
+    <w:lvl w:ilvl="6" w:tplc="08070001" w:tentative="1">
+      <w:start w:val="1"/>
+      <w:numFmt w:val="bullet"/>
+      <w:lvlText w:val=""/>
+      <w:lvlJc w:val="left"/>
+      <w:pPr>
+        <w:ind w:left="5040" w:hanging="360"/>
+      </w:pPr>
+      <w:rPr>
+        <w:rFonts w:ascii="Symbol" w:hAnsi="Symbol" w:hint="default"/>
+      </w:rPr>
+    </w:lvl>
+    <w:lvl w:ilvl="7" w:tplc="08070003" w:tentative="1">
+      <w:start w:val="1"/>
+      <w:numFmt w:val="bullet"/>
+      <w:lvlText w:val="o"/>
+      <w:lvlJc w:val="left"/>
+      <w:pPr>
+        <w:ind w:left="5760" w:hanging="360"/>
+      </w:pPr>
+      <w:rPr>
+        <w:rFonts w:ascii="Courier New" w:hAnsi="Courier New" w:cs="Courier New" w:hint="default"/>
+      </w:rPr>
+    </w:lvl>
+    <w:lvl w:ilvl="8" w:tplc="08070005" w:tentative="1">
+      <w:start w:val="1"/>
+      <w:numFmt w:val="bullet"/>
+      <w:lvlText w:val=""/>
+      <w:lvlJc w:val="left"/>
+      <w:pPr>
+        <w:ind w:left="6480" w:hanging="360"/>
+      </w:pPr>
+      <w:rPr>
+        <w:rFonts w:ascii="Wingdings" w:hAnsi="Wingdings" w:hint="default"/>
+      </w:rPr>
+    </w:lvl>
+  </w:abstractNum>
+  <w:abstractNum w:abstractNumId="12" w15:restartNumberingAfterBreak="0">
     <w:nsid w:val="606E353A"/>
     <w:multiLevelType w:val="hybridMultilevel"/>
     <w:tmpl w:val="71E847B2"/>
@@ -2756,7 +3379,7 @@
       </w:rPr>
     </w:lvl>
   </w:abstractNum>
-  <w:abstractNum w:abstractNumId="10" w15:restartNumberingAfterBreak="0">
+  <w:abstractNum w:abstractNumId="13" w15:restartNumberingAfterBreak="0">
     <w:nsid w:val="61386634"/>
     <w:multiLevelType w:val="hybridMultilevel"/>
     <w:tmpl w:val="4B52F284"/>
@@ -2869,7 +3492,7 @@
       </w:rPr>
     </w:lvl>
   </w:abstractNum>
-  <w:abstractNum w:abstractNumId="11" w15:restartNumberingAfterBreak="0">
+  <w:abstractNum w:abstractNumId="14" w15:restartNumberingAfterBreak="0">
     <w:nsid w:val="66D24D21"/>
     <w:multiLevelType w:val="hybridMultilevel"/>
     <w:tmpl w:val="32821538"/>
@@ -2982,7 +3605,7 @@
       </w:rPr>
     </w:lvl>
   </w:abstractNum>
-  <w:abstractNum w:abstractNumId="12" w15:restartNumberingAfterBreak="0">
+  <w:abstractNum w:abstractNumId="15" w15:restartNumberingAfterBreak="0">
     <w:nsid w:val="6A1E600F"/>
     <w:multiLevelType w:val="hybridMultilevel"/>
     <w:tmpl w:val="C136BCBA"/>
@@ -3095,7 +3718,7 @@
       </w:rPr>
     </w:lvl>
   </w:abstractNum>
-  <w:abstractNum w:abstractNumId="13" w15:restartNumberingAfterBreak="0">
+  <w:abstractNum w:abstractNumId="16" w15:restartNumberingAfterBreak="0">
     <w:nsid w:val="707211BB"/>
     <w:multiLevelType w:val="hybridMultilevel"/>
     <w:tmpl w:val="A6FCC356"/>
@@ -3208,7 +3831,120 @@
       </w:rPr>
     </w:lvl>
   </w:abstractNum>
-  <w:abstractNum w:abstractNumId="14" w15:restartNumberingAfterBreak="0">
+  <w:abstractNum w:abstractNumId="17" w15:restartNumberingAfterBreak="0">
+    <w:nsid w:val="70937807"/>
+    <w:multiLevelType w:val="hybridMultilevel"/>
+    <w:tmpl w:val="D7DCA0CA"/>
+    <w:lvl w:ilvl="0" w:tplc="08070001">
+      <w:start w:val="1"/>
+      <w:numFmt w:val="bullet"/>
+      <w:lvlText w:val=""/>
+      <w:lvlJc w:val="left"/>
+      <w:pPr>
+        <w:ind w:left="720" w:hanging="360"/>
+      </w:pPr>
+      <w:rPr>
+        <w:rFonts w:ascii="Symbol" w:hAnsi="Symbol" w:hint="default"/>
+      </w:rPr>
+    </w:lvl>
+    <w:lvl w:ilvl="1" w:tplc="08070003" w:tentative="1">
+      <w:start w:val="1"/>
+      <w:numFmt w:val="bullet"/>
+      <w:lvlText w:val="o"/>
+      <w:lvlJc w:val="left"/>
+      <w:pPr>
+        <w:ind w:left="1440" w:hanging="360"/>
+      </w:pPr>
+      <w:rPr>
+        <w:rFonts w:ascii="Courier New" w:hAnsi="Courier New" w:cs="Courier New" w:hint="default"/>
+      </w:rPr>
+    </w:lvl>
+    <w:lvl w:ilvl="2" w:tplc="08070005" w:tentative="1">
+      <w:start w:val="1"/>
+      <w:numFmt w:val="bullet"/>
+      <w:lvlText w:val=""/>
+      <w:lvlJc w:val="left"/>
+      <w:pPr>
+        <w:ind w:left="2160" w:hanging="360"/>
+      </w:pPr>
+      <w:rPr>
+        <w:rFonts w:ascii="Wingdings" w:hAnsi="Wingdings" w:hint="default"/>
+      </w:rPr>
+    </w:lvl>
+    <w:lvl w:ilvl="3" w:tplc="08070001" w:tentative="1">
+      <w:start w:val="1"/>
+      <w:numFmt w:val="bullet"/>
+      <w:lvlText w:val=""/>
+      <w:lvlJc w:val="left"/>
+      <w:pPr>
+        <w:ind w:left="2880" w:hanging="360"/>
+      </w:pPr>
+      <w:rPr>
+        <w:rFonts w:ascii="Symbol" w:hAnsi="Symbol" w:hint="default"/>
+      </w:rPr>
+    </w:lvl>
+    <w:lvl w:ilvl="4" w:tplc="08070003" w:tentative="1">
+      <w:start w:val="1"/>
+      <w:numFmt w:val="bullet"/>
+      <w:lvlText w:val="o"/>
+      <w:lvlJc w:val="left"/>
+      <w:pPr>
+        <w:ind w:left="3600" w:hanging="360"/>
+      </w:pPr>
+      <w:rPr>
+        <w:rFonts w:ascii="Courier New" w:hAnsi="Courier New" w:cs="Courier New" w:hint="default"/>
+      </w:rPr>
+    </w:lvl>
+    <w:lvl w:ilvl="5" w:tplc="08070005" w:tentative="1">
+      <w:start w:val="1"/>
+      <w:numFmt w:val="bullet"/>
+      <w:lvlText w:val=""/>
+      <w:lvlJc w:val="left"/>
+      <w:pPr>
+        <w:ind w:left="4320" w:hanging="360"/>
+      </w:pPr>
+      <w:rPr>
+        <w:rFonts w:ascii="Wingdings" w:hAnsi="Wingdings" w:hint="default"/>
+      </w:rPr>
+    </w:lvl>
+    <w:lvl w:ilvl="6" w:tplc="08070001" w:tentative="1">
+      <w:start w:val="1"/>
+      <w:numFmt w:val="bullet"/>
+      <w:lvlText w:val=""/>
+      <w:lvlJc w:val="left"/>
+      <w:pPr>
+        <w:ind w:left="5040" w:hanging="360"/>
+      </w:pPr>
+      <w:rPr>
+        <w:rFonts w:ascii="Symbol" w:hAnsi="Symbol" w:hint="default"/>
+      </w:rPr>
+    </w:lvl>
+    <w:lvl w:ilvl="7" w:tplc="08070003" w:tentative="1">
+      <w:start w:val="1"/>
+      <w:numFmt w:val="bullet"/>
+      <w:lvlText w:val="o"/>
+      <w:lvlJc w:val="left"/>
+      <w:pPr>
+        <w:ind w:left="5760" w:hanging="360"/>
+      </w:pPr>
+      <w:rPr>
+        <w:rFonts w:ascii="Courier New" w:hAnsi="Courier New" w:cs="Courier New" w:hint="default"/>
+      </w:rPr>
+    </w:lvl>
+    <w:lvl w:ilvl="8" w:tplc="08070005" w:tentative="1">
+      <w:start w:val="1"/>
+      <w:numFmt w:val="bullet"/>
+      <w:lvlText w:val=""/>
+      <w:lvlJc w:val="left"/>
+      <w:pPr>
+        <w:ind w:left="6480" w:hanging="360"/>
+      </w:pPr>
+      <w:rPr>
+        <w:rFonts w:ascii="Wingdings" w:hAnsi="Wingdings" w:hint="default"/>
+      </w:rPr>
+    </w:lvl>
+  </w:abstractNum>
+  <w:abstractNum w:abstractNumId="18" w15:restartNumberingAfterBreak="0">
     <w:nsid w:val="775B2E77"/>
     <w:multiLevelType w:val="hybridMultilevel"/>
     <w:tmpl w:val="80A4B8A0"/>
@@ -3321,7 +4057,7 @@
       </w:rPr>
     </w:lvl>
   </w:abstractNum>
-  <w:abstractNum w:abstractNumId="15" w15:restartNumberingAfterBreak="0">
+  <w:abstractNum w:abstractNumId="19" w15:restartNumberingAfterBreak="0">
     <w:nsid w:val="7AB42883"/>
     <w:multiLevelType w:val="hybridMultilevel"/>
     <w:tmpl w:val="DA92D332"/>
@@ -3434,7 +4170,120 @@
       </w:rPr>
     </w:lvl>
   </w:abstractNum>
-  <w:abstractNum w:abstractNumId="16" w15:restartNumberingAfterBreak="0">
+  <w:abstractNum w:abstractNumId="20" w15:restartNumberingAfterBreak="0">
+    <w:nsid w:val="7C15723A"/>
+    <w:multiLevelType w:val="hybridMultilevel"/>
+    <w:tmpl w:val="D48C9E66"/>
+    <w:lvl w:ilvl="0" w:tplc="08070001">
+      <w:start w:val="1"/>
+      <w:numFmt w:val="bullet"/>
+      <w:lvlText w:val=""/>
+      <w:lvlJc w:val="left"/>
+      <w:pPr>
+        <w:ind w:left="720" w:hanging="360"/>
+      </w:pPr>
+      <w:rPr>
+        <w:rFonts w:ascii="Symbol" w:hAnsi="Symbol" w:hint="default"/>
+      </w:rPr>
+    </w:lvl>
+    <w:lvl w:ilvl="1" w:tplc="08070003" w:tentative="1">
+      <w:start w:val="1"/>
+      <w:numFmt w:val="bullet"/>
+      <w:lvlText w:val="o"/>
+      <w:lvlJc w:val="left"/>
+      <w:pPr>
+        <w:ind w:left="1440" w:hanging="360"/>
+      </w:pPr>
+      <w:rPr>
+        <w:rFonts w:ascii="Courier New" w:hAnsi="Courier New" w:cs="Courier New" w:hint="default"/>
+      </w:rPr>
+    </w:lvl>
+    <w:lvl w:ilvl="2" w:tplc="08070005" w:tentative="1">
+      <w:start w:val="1"/>
+      <w:numFmt w:val="bullet"/>
+      <w:lvlText w:val=""/>
+      <w:lvlJc w:val="left"/>
+      <w:pPr>
+        <w:ind w:left="2160" w:hanging="360"/>
+      </w:pPr>
+      <w:rPr>
+        <w:rFonts w:ascii="Wingdings" w:hAnsi="Wingdings" w:hint="default"/>
+      </w:rPr>
+    </w:lvl>
+    <w:lvl w:ilvl="3" w:tplc="08070001" w:tentative="1">
+      <w:start w:val="1"/>
+      <w:numFmt w:val="bullet"/>
+      <w:lvlText w:val=""/>
+      <w:lvlJc w:val="left"/>
+      <w:pPr>
+        <w:ind w:left="2880" w:hanging="360"/>
+      </w:pPr>
+      <w:rPr>
+        <w:rFonts w:ascii="Symbol" w:hAnsi="Symbol" w:hint="default"/>
+      </w:rPr>
+    </w:lvl>
+    <w:lvl w:ilvl="4" w:tplc="08070003" w:tentative="1">
+      <w:start w:val="1"/>
+      <w:numFmt w:val="bullet"/>
+      <w:lvlText w:val="o"/>
+      <w:lvlJc w:val="left"/>
+      <w:pPr>
+        <w:ind w:left="3600" w:hanging="360"/>
+      </w:pPr>
+      <w:rPr>
+        <w:rFonts w:ascii="Courier New" w:hAnsi="Courier New" w:cs="Courier New" w:hint="default"/>
+      </w:rPr>
+    </w:lvl>
+    <w:lvl w:ilvl="5" w:tplc="08070005" w:tentative="1">
+      <w:start w:val="1"/>
+      <w:numFmt w:val="bullet"/>
+      <w:lvlText w:val=""/>
+      <w:lvlJc w:val="left"/>
+      <w:pPr>
+        <w:ind w:left="4320" w:hanging="360"/>
+      </w:pPr>
+      <w:rPr>
+        <w:rFonts w:ascii="Wingdings" w:hAnsi="Wingdings" w:hint="default"/>
+      </w:rPr>
+    </w:lvl>
+    <w:lvl w:ilvl="6" w:tplc="08070001" w:tentative="1">
+      <w:start w:val="1"/>
+      <w:numFmt w:val="bullet"/>
+      <w:lvlText w:val=""/>
+      <w:lvlJc w:val="left"/>
+      <w:pPr>
+        <w:ind w:left="5040" w:hanging="360"/>
+      </w:pPr>
+      <w:rPr>
+        <w:rFonts w:ascii="Symbol" w:hAnsi="Symbol" w:hint="default"/>
+      </w:rPr>
+    </w:lvl>
+    <w:lvl w:ilvl="7" w:tplc="08070003" w:tentative="1">
+      <w:start w:val="1"/>
+      <w:numFmt w:val="bullet"/>
+      <w:lvlText w:val="o"/>
+      <w:lvlJc w:val="left"/>
+      <w:pPr>
+        <w:ind w:left="5760" w:hanging="360"/>
+      </w:pPr>
+      <w:rPr>
+        <w:rFonts w:ascii="Courier New" w:hAnsi="Courier New" w:cs="Courier New" w:hint="default"/>
+      </w:rPr>
+    </w:lvl>
+    <w:lvl w:ilvl="8" w:tplc="08070005" w:tentative="1">
+      <w:start w:val="1"/>
+      <w:numFmt w:val="bullet"/>
+      <w:lvlText w:val=""/>
+      <w:lvlJc w:val="left"/>
+      <w:pPr>
+        <w:ind w:left="6480" w:hanging="360"/>
+      </w:pPr>
+      <w:rPr>
+        <w:rFonts w:ascii="Wingdings" w:hAnsi="Wingdings" w:hint="default"/>
+      </w:rPr>
+    </w:lvl>
+  </w:abstractNum>
+  <w:abstractNum w:abstractNumId="21" w15:restartNumberingAfterBreak="0">
     <w:nsid w:val="7E7E041A"/>
     <w:multiLevelType w:val="hybridMultilevel"/>
     <w:tmpl w:val="F9E0A600"/>
@@ -3547,7 +4396,7 @@
       </w:rPr>
     </w:lvl>
   </w:abstractNum>
-  <w:abstractNum w:abstractNumId="17" w15:restartNumberingAfterBreak="0">
+  <w:abstractNum w:abstractNumId="22" w15:restartNumberingAfterBreak="0">
     <w:nsid w:val="7FE017C4"/>
     <w:multiLevelType w:val="hybridMultilevel"/>
     <w:tmpl w:val="BBECDA3E"/>
@@ -3661,7 +4510,7 @@
     </w:lvl>
   </w:abstractNum>
   <w:num w:numId="1">
-    <w:abstractNumId w:val="9"/>
+    <w:abstractNumId w:val="12"/>
   </w:num>
   <w:num w:numId="2">
     <w:abstractNumId w:val="4"/>
@@ -3670,49 +4519,64 @@
     <w:abstractNumId w:val="0"/>
   </w:num>
   <w:num w:numId="4">
-    <w:abstractNumId w:val="14"/>
+    <w:abstractNumId w:val="18"/>
   </w:num>
   <w:num w:numId="5">
-    <w:abstractNumId w:val="16"/>
+    <w:abstractNumId w:val="21"/>
   </w:num>
   <w:num w:numId="6">
     <w:abstractNumId w:val="3"/>
   </w:num>
   <w:num w:numId="7">
-    <w:abstractNumId w:val="17"/>
+    <w:abstractNumId w:val="22"/>
   </w:num>
   <w:num w:numId="8">
     <w:abstractNumId w:val="1"/>
   </w:num>
   <w:num w:numId="9">
-    <w:abstractNumId w:val="11"/>
+    <w:abstractNumId w:val="14"/>
   </w:num>
   <w:num w:numId="10">
     <w:abstractNumId w:val="6"/>
   </w:num>
   <w:num w:numId="11">
-    <w:abstractNumId w:val="13"/>
+    <w:abstractNumId w:val="16"/>
   </w:num>
   <w:num w:numId="12">
-    <w:abstractNumId w:val="7"/>
+    <w:abstractNumId w:val="9"/>
   </w:num>
   <w:num w:numId="13">
-    <w:abstractNumId w:val="12"/>
+    <w:abstractNumId w:val="15"/>
   </w:num>
   <w:num w:numId="14">
     <w:abstractNumId w:val="2"/>
   </w:num>
   <w:num w:numId="15">
-    <w:abstractNumId w:val="15"/>
+    <w:abstractNumId w:val="19"/>
   </w:num>
   <w:num w:numId="16">
     <w:abstractNumId w:val="5"/>
   </w:num>
   <w:num w:numId="17">
+    <w:abstractNumId w:val="10"/>
+  </w:num>
+  <w:num w:numId="18">
+    <w:abstractNumId w:val="13"/>
+  </w:num>
+  <w:num w:numId="19">
+    <w:abstractNumId w:val="20"/>
+  </w:num>
+  <w:num w:numId="20">
+    <w:abstractNumId w:val="7"/>
+  </w:num>
+  <w:num w:numId="21">
     <w:abstractNumId w:val="8"/>
   </w:num>
-  <w:num w:numId="18">
-    <w:abstractNumId w:val="10"/>
+  <w:num w:numId="22">
+    <w:abstractNumId w:val="17"/>
+  </w:num>
+  <w:num w:numId="23">
+    <w:abstractNumId w:val="11"/>
   </w:num>
 </w:numbering>
 </file>

--- a/Lernjournal.docx
+++ b/Lernjournal.docx
@@ -923,10 +923,7 @@
             </w:r>
             <w:proofErr w:type="spellEnd"/>
             <w:r>
-              <w:t xml:space="preserve"> si</w:t>
-            </w:r>
-            <w:r>
-              <w:t>nd nervig</w:t>
+              <w:t xml:space="preserve"> sind nervig</w:t>
             </w:r>
           </w:p>
           <w:p>
@@ -1169,30 +1166,25 @@
           <w:szCs w:val="28"/>
         </w:rPr>
       </w:pPr>
-      <w:r>
-        <w:br w:type="page"/>
-      </w:r>
     </w:p>
     <w:p>
       <w:pPr>
         <w:pStyle w:val="berschrift2"/>
       </w:pPr>
       <w:r>
-        <w:lastRenderedPageBreak/>
         <w:t>5.</w:t>
       </w:r>
       <w:r>
         <w:t xml:space="preserve"> Tag: </w:t>
       </w:r>
-      <w:bookmarkStart w:id="1" w:name="_GoBack"/>
       <w:proofErr w:type="spellStart"/>
       <w:r>
         <w:t>dd</w:t>
       </w:r>
-      <w:bookmarkEnd w:id="1"/>
       <w:r>
         <w:t>.</w:t>
       </w:r>
+      <w:proofErr w:type="gramStart"/>
       <w:r>
         <w:t>mm</w:t>
       </w:r>
@@ -1203,6 +1195,7 @@
         <w:t>yyyy</w:t>
       </w:r>
       <w:proofErr w:type="spellEnd"/>
+      <w:proofErr w:type="gramEnd"/>
     </w:p>
     <w:tbl>
       <w:tblPr>
@@ -1400,6 +1393,7 @@
         <w:spacing w:after="160" w:line="259" w:lineRule="auto"/>
       </w:pPr>
       <w:r>
+        <w:lastRenderedPageBreak/>
         <w:t>Was habe ich gelernt?</w:t>
       </w:r>
     </w:p>
@@ -1540,6 +1534,8 @@
       <w:r>
         <w:br w:type="page"/>
       </w:r>
+      <w:bookmarkStart w:id="1" w:name="_GoBack"/>
+      <w:bookmarkEnd w:id="1"/>
     </w:p>
     <w:p>
       <w:pPr>
